--- a/Готовые/4.docx
+++ b/Готовые/4.docx
@@ -36,44 +36,14 @@
           <w:lang w:eastAsia="ru-RU"/>
           <w14:ligatures w14:val="none"/>
         </w:rPr>
-        <w:t>Функции. Объявление, определение, вызов. Понятия прототипа и сигнатуры. Способы передачи аргументов в функцию. Типы возвращаемого значения и оператор </w:t>
-      </w:r>
-      <w:proofErr w:type="spellStart"/>
-      <w:r>
-        <w:rPr>
-          <w:rFonts w:ascii="Segoe UI" w:eastAsia="Times New Roman" w:hAnsi="Segoe UI" w:cs="Segoe UI"/>
+        <w:t>Функции. Объявление, определение, вызов. Понятия прототипа и сигнатуры. Способы передачи аргументов в функцию. Типы возвращаемого значения и оператор return. Функции без возвращаемого значения. Рекурсивные функции.</w:t>
+      </w:r>
+    </w:p>
+    <w:p>
+      <w:r>
+        <w:rPr>
           <w:b/>
           <w:bCs/>
-          <w:color w:val="1F2328"/>
-          <w:kern w:val="0"/>
-          <w:sz w:val="32"/>
-          <w:szCs w:val="32"/>
-          <w:lang w:eastAsia="ru-RU"/>
-          <w14:ligatures w14:val="none"/>
-        </w:rPr>
-        <w:t>return</w:t>
-      </w:r>
-      <w:proofErr w:type="spellEnd"/>
-      <w:r>
-        <w:rPr>
-          <w:rFonts w:ascii="Segoe UI" w:eastAsia="Times New Roman" w:hAnsi="Segoe UI" w:cs="Segoe UI"/>
-          <w:b/>
-          <w:bCs/>
-          <w:color w:val="1F2328"/>
-          <w:kern w:val="0"/>
-          <w:sz w:val="32"/>
-          <w:szCs w:val="32"/>
-          <w:lang w:eastAsia="ru-RU"/>
-          <w14:ligatures w14:val="none"/>
-        </w:rPr>
-        <w:t>. Функции без возвращаемого значения. Рекурсивные функции.</w:t>
-      </w:r>
-    </w:p>
-    <w:p>
-      <w:r>
-        <w:rPr>
-          <w:i/>
-          <w:iCs/>
         </w:rPr>
         <w:t>Функция</w:t>
       </w:r>
@@ -97,23 +67,10 @@
         <w:t>Объявление</w:t>
       </w:r>
       <w:r>
-        <w:t xml:space="preserve"> - указывание типа возвращаемого значения, имени функции и аргументов.  </w:t>
-      </w:r>
-      <w:proofErr w:type="gramStart"/>
-      <w:r>
-        <w:t>- все это</w:t>
-      </w:r>
-      <w:proofErr w:type="gramEnd"/>
-      <w:r>
-        <w:t xml:space="preserve"> вместе называется </w:t>
-      </w:r>
-    </w:p>
-    <w:p>
-      <w:pPr>
-        <w:ind w:left="708" w:firstLine="708"/>
-      </w:pPr>
-      <w:r>
-        <w:t>Либо</w:t>
+        <w:t> —</w:t>
+      </w:r>
+      <w:r>
+        <w:t xml:space="preserve"> указывание типа возвращаемого значения, имени функции и аргументов</w:t>
       </w:r>
     </w:p>
     <w:p>
@@ -132,15 +89,10 @@
         <w:t>Определение</w:t>
       </w:r>
       <w:r>
-        <w:t xml:space="preserve"> </w:t>
-      </w:r>
-      <w:proofErr w:type="gramStart"/>
-      <w:r>
-        <w:t>-  прописывание</w:t>
-      </w:r>
-      <w:proofErr w:type="gramEnd"/>
-      <w:r>
-        <w:t xml:space="preserve"> тела функции, что делать при вызове.</w:t>
+        <w:t> —</w:t>
+      </w:r>
+      <w:r>
+        <w:t xml:space="preserve"> прописывание тела функции, что делать при вызове.</w:t>
       </w:r>
     </w:p>
     <w:p>
@@ -159,26 +111,33 @@
         <w:t>Вызов</w:t>
       </w:r>
       <w:r>
-        <w:t xml:space="preserve"> - обращение к выполнению функции.</w:t>
+        <w:t xml:space="preserve"> — </w:t>
+      </w:r>
+      <w:r>
+        <w:t>обращение к выполнению функции.</w:t>
       </w:r>
     </w:p>
     <w:p/>
     <w:p>
       <w:r>
         <w:rPr>
-          <w:i/>
-          <w:iCs/>
+          <w:b/>
+          <w:bCs/>
         </w:rPr>
         <w:t>Прототип</w:t>
       </w:r>
       <w:r>
-        <w:t xml:space="preserve"> - объявление функции </w:t>
-      </w:r>
-      <w:proofErr w:type="gramStart"/>
-      <w:r>
-        <w:t>без ее определение</w:t>
-      </w:r>
-      <w:proofErr w:type="gramEnd"/>
+        <w:t xml:space="preserve"> - объявление функции без е</w:t>
+      </w:r>
+      <w:r>
+        <w:t>ё</w:t>
+      </w:r>
+      <w:r>
+        <w:t xml:space="preserve"> определени</w:t>
+      </w:r>
+      <w:r>
+        <w:t>я</w:t>
+      </w:r>
       <w:r>
         <w:t xml:space="preserve">, просто шапка, чтобы компилятор понимал, что такая функция существует и она где-то определена. </w:t>
       </w:r>
@@ -187,21 +146,25 @@
     <w:p>
       <w:r>
         <w:rPr>
-          <w:i/>
-          <w:iCs/>
+          <w:b/>
+          <w:bCs/>
         </w:rPr>
         <w:t>Сигнатура</w:t>
       </w:r>
       <w:r>
-        <w:t xml:space="preserve"> - логическое понятие, по сути это то, какие типы аргументов существуют могут передаваться в функцию и их порядке </w:t>
-      </w:r>
-      <w:proofErr w:type="gramStart"/>
-      <w:r>
-        <w:t>- это то</w:t>
-      </w:r>
-      <w:proofErr w:type="gramEnd"/>
-      <w:r>
-        <w:t xml:space="preserve">, что различает функции при перегрузки. </w:t>
+        <w:t xml:space="preserve"> - логическое понятие, по сути это то, какие типы аргументов существуют могут передаваться в функцию и их порядке</w:t>
+      </w:r>
+      <w:r>
+        <w:t> —</w:t>
+      </w:r>
+      <w:r>
+        <w:t xml:space="preserve"> это то, что различает функции при перегрузк</w:t>
+      </w:r>
+      <w:r>
+        <w:t>е</w:t>
+      </w:r>
+      <w:r>
+        <w:t xml:space="preserve">. </w:t>
       </w:r>
     </w:p>
     <w:p/>
@@ -220,131 +183,61 @@
     <w:p>
       <w:r>
         <w:rPr>
-          <w:i/>
-          <w:iCs/>
+          <w:b/>
+          <w:bCs/>
         </w:rPr>
         <w:t>По значению</w:t>
       </w:r>
       <w:r>
-        <w:t xml:space="preserve">: </w:t>
-      </w:r>
-      <w:proofErr w:type="spellStart"/>
-      <w:r>
-        <w:t>void</w:t>
-      </w:r>
-      <w:proofErr w:type="spellEnd"/>
-      <w:r>
-        <w:t xml:space="preserve"> </w:t>
-      </w:r>
-      <w:proofErr w:type="spellStart"/>
+        <w:t xml:space="preserve">: void </w:t>
+      </w:r>
       <w:proofErr w:type="gramStart"/>
       <w:r>
-        <w:t>func</w:t>
-      </w:r>
-      <w:proofErr w:type="spellEnd"/>
-      <w:r>
-        <w:t>(</w:t>
-      </w:r>
-      <w:proofErr w:type="spellStart"/>
+        <w:t>func(</w:t>
+      </w:r>
       <w:proofErr w:type="gramEnd"/>
       <w:r>
-        <w:t>int</w:t>
-      </w:r>
-      <w:proofErr w:type="spellEnd"/>
-      <w:r>
-        <w:t xml:space="preserve"> a); - создается локальная копия передаваемой переменной.</w:t>
-      </w:r>
-    </w:p>
-    <w:p>
-      <w:r>
-        <w:rPr>
-          <w:i/>
-          <w:iCs/>
+        <w:t>int a); - создается локальная копия передаваемой переменной.</w:t>
+      </w:r>
+    </w:p>
+    <w:p>
+      <w:r>
+        <w:rPr>
+          <w:b/>
+          <w:bCs/>
         </w:rPr>
         <w:t>По ссылке</w:t>
       </w:r>
       <w:r>
-        <w:t xml:space="preserve">: </w:t>
-      </w:r>
-      <w:proofErr w:type="spellStart"/>
-      <w:r>
-        <w:t>void</w:t>
-      </w:r>
-      <w:proofErr w:type="spellEnd"/>
-      <w:r>
-        <w:t xml:space="preserve"> </w:t>
-      </w:r>
-      <w:proofErr w:type="spellStart"/>
+        <w:t xml:space="preserve">: void </w:t>
+      </w:r>
       <w:proofErr w:type="gramStart"/>
       <w:r>
-        <w:t>func</w:t>
-      </w:r>
-      <w:proofErr w:type="spellEnd"/>
-      <w:r>
-        <w:t>(</w:t>
-      </w:r>
-      <w:proofErr w:type="spellStart"/>
+        <w:t>func(</w:t>
+      </w:r>
       <w:proofErr w:type="gramEnd"/>
       <w:r>
-        <w:t>int</w:t>
-      </w:r>
-      <w:proofErr w:type="spellEnd"/>
-      <w:r>
-        <w:t>&amp; a); - используется та же переменная, что и передается, только с именем а(как второе имя для той же ячейки)</w:t>
-      </w:r>
-    </w:p>
-    <w:p>
-      <w:r>
-        <w:rPr>
-          <w:i/>
-          <w:iCs/>
+        <w:t>int&amp; a); - используется та же переменная, что и передается, только с именем а(как второе имя для той же ячейки)</w:t>
+      </w:r>
+    </w:p>
+    <w:p>
+      <w:r>
+        <w:rPr>
+          <w:b/>
+          <w:bCs/>
         </w:rPr>
         <w:t>По указателю</w:t>
       </w:r>
       <w:r>
-        <w:t xml:space="preserve">: </w:t>
-      </w:r>
-      <w:proofErr w:type="spellStart"/>
-      <w:r>
-        <w:t>void</w:t>
-      </w:r>
-      <w:proofErr w:type="spellEnd"/>
-      <w:r>
-        <w:t xml:space="preserve"> </w:t>
-      </w:r>
-      <w:proofErr w:type="spellStart"/>
+        <w:t xml:space="preserve">: void </w:t>
+      </w:r>
       <w:proofErr w:type="gramStart"/>
       <w:r>
-        <w:t>func</w:t>
-      </w:r>
-      <w:proofErr w:type="spellEnd"/>
-      <w:r>
-        <w:t>(</w:t>
-      </w:r>
-      <w:proofErr w:type="spellStart"/>
+        <w:t>func(</w:t>
+      </w:r>
       <w:proofErr w:type="gramEnd"/>
       <w:r>
-        <w:t>int</w:t>
-      </w:r>
-      <w:proofErr w:type="spellEnd"/>
-      <w:r>
-        <w:t xml:space="preserve"> * a); и при вызове </w:t>
-      </w:r>
-      <w:proofErr w:type="spellStart"/>
-      <w:r>
-        <w:t>func</w:t>
-      </w:r>
-      <w:proofErr w:type="spellEnd"/>
-      <w:r>
-        <w:t xml:space="preserve">(&amp;a); - создается указатель на </w:t>
-      </w:r>
-      <w:proofErr w:type="spellStart"/>
-      <w:r>
-        <w:t>int</w:t>
-      </w:r>
-      <w:proofErr w:type="spellEnd"/>
-      <w:r>
-        <w:t>, в которой хранится адрес переменной а.</w:t>
+        <w:t>int * a); и при вызове func(&amp;a); - создается указатель на int, в которой хранится адрес переменной а.</w:t>
       </w:r>
     </w:p>
     <w:p/>
@@ -355,25 +248,23 @@
           <w:ilvl w:val="0"/>
           <w:numId w:val="2"/>
         </w:numPr>
-      </w:pPr>
-      <w:r>
+        <w:rPr>
+          <w:b/>
+          <w:bCs/>
+        </w:rPr>
+      </w:pPr>
+      <w:r>
+        <w:rPr>
+          <w:b/>
+          <w:bCs/>
+        </w:rPr>
         <w:t xml:space="preserve">Типы возвращаемого значения </w:t>
       </w:r>
     </w:p>
     <w:p>
-      <w:proofErr w:type="spellStart"/>
-      <w:r>
-        <w:t>type</w:t>
-      </w:r>
-      <w:proofErr w:type="spellEnd"/>
-      <w:r>
-        <w:t xml:space="preserve"> </w:t>
-      </w:r>
-      <w:proofErr w:type="spellStart"/>
-      <w:r>
-        <w:t>func</w:t>
-      </w:r>
-      <w:proofErr w:type="spellEnd"/>
+      <w:r>
+        <w:t>type func</w:t>
+      </w:r>
       <w:proofErr w:type="gramStart"/>
       <w:r>
         <w:t>(...){</w:t>
@@ -384,21 +275,8 @@
       <w:pPr>
         <w:ind w:firstLine="708"/>
       </w:pPr>
-      <w:proofErr w:type="spellStart"/>
-      <w:r>
-        <w:t>return</w:t>
-      </w:r>
-      <w:proofErr w:type="spellEnd"/>
-      <w:r>
-        <w:t xml:space="preserve"> </w:t>
-      </w:r>
-      <w:proofErr w:type="spellStart"/>
-      <w:r>
-        <w:t>type_var</w:t>
-      </w:r>
-      <w:proofErr w:type="spellEnd"/>
-      <w:r>
-        <w:t>; - возвращение того же типа, что и указан в прототипе.</w:t>
+      <w:r>
+        <w:t>return type_var; - возвращение того же типа, что и указан в прототипе.</w:t>
       </w:r>
     </w:p>
     <w:p>
@@ -409,41 +287,28 @@
     <w:p/>
     <w:p>
       <w:r>
-        <w:t xml:space="preserve">Функция без возвращаемого значения - в типе пишется слово </w:t>
-      </w:r>
-      <w:proofErr w:type="spellStart"/>
-      <w:r>
-        <w:t>void</w:t>
-      </w:r>
-      <w:proofErr w:type="spellEnd"/>
-      <w:r>
-        <w:t xml:space="preserve"> и </w:t>
-      </w:r>
-      <w:proofErr w:type="spellStart"/>
-      <w:r>
-        <w:t>return</w:t>
-      </w:r>
-      <w:proofErr w:type="spellEnd"/>
-      <w:r>
-        <w:t xml:space="preserve"> не нужен. </w:t>
+        <w:rPr>
+          <w:b/>
+          <w:bCs/>
+        </w:rPr>
+        <w:lastRenderedPageBreak/>
+        <w:t>Функция без возвращаемого значения</w:t>
+      </w:r>
+      <w:r>
+        <w:t xml:space="preserve"> - в типе пишется слово void и return не нужен. </w:t>
       </w:r>
     </w:p>
     <w:p/>
     <w:p>
       <w:r>
-        <w:t>Рекурсии - вызов в функции самой себя. Главное</w:t>
-      </w:r>
-      <w:r>
-        <w:t>,</w:t>
-      </w:r>
-      <w:r>
-        <w:t xml:space="preserve"> чтобы она могла остановиться после выполнения определенного условия, </w:t>
-      </w:r>
-      <w:r>
-        <w:t>чтобы избежать переполнения памяти</w:t>
-      </w:r>
-      <w:r>
-        <w:t>.</w:t>
+        <w:rPr>
+          <w:b/>
+          <w:bCs/>
+        </w:rPr>
+        <w:t>Рекурсии</w:t>
+      </w:r>
+      <w:r>
+        <w:t xml:space="preserve"> - вызов в функции самой себя. Главное, чтобы она могла остановиться после выполнения определенного условия, чтобы избежать переполнения памяти.</w:t>
       </w:r>
     </w:p>
     <w:sectPr>
